--- a/Documentation/ProjectCompletionFormFall_2020.docx
+++ b/Documentation/ProjectCompletionFormFall_2020.docx
@@ -113,22 +113,14 @@
           <w:rFonts w:ascii="Arial" w:hAnsi="Arial" w:cs="Arial"/>
           <w:b/>
         </w:rPr>
-        <w:t xml:space="preserve"> 3</w:t>
-      </w:r>
-      <w:r>
-        <w:rPr>
-          <w:rFonts w:ascii="Arial" w:hAnsi="Arial" w:cs="Arial"/>
-          <w:b/>
-          <w:vertAlign w:val="superscript"/>
-        </w:rPr>
-        <w:t>rd</w:t>
-      </w:r>
-      <w:r>
-        <w:rPr>
-          <w:rFonts w:ascii="Arial" w:hAnsi="Arial" w:cs="Arial"/>
-          <w:b/>
-        </w:rPr>
-        <w:t xml:space="preserve"> Semester 2020</w:t>
+        <w:t xml:space="preserve"> Summer-</w:t>
+      </w:r>
+      <w:r>
+        <w:rPr>
+          <w:rFonts w:ascii="Arial" w:hAnsi="Arial" w:cs="Arial"/>
+          <w:b/>
+        </w:rPr>
+        <w:t>2020</w:t>
       </w:r>
       <w:r>
         <w:rPr>
@@ -163,22 +155,16 @@
           <w:rFonts w:ascii="Arial" w:hAnsi="Arial" w:cs="Arial"/>
           <w:b/>
         </w:rPr>
-        <w:t xml:space="preserve"> 4</w:t>
-      </w:r>
-      <w:r>
-        <w:rPr>
-          <w:rFonts w:ascii="Arial" w:hAnsi="Arial" w:cs="Arial"/>
-          <w:b/>
-          <w:vertAlign w:val="superscript"/>
-        </w:rPr>
-        <w:t>th</w:t>
-      </w:r>
-      <w:r>
-        <w:rPr>
-          <w:rFonts w:ascii="Arial" w:hAnsi="Arial" w:cs="Arial"/>
-          <w:b/>
-        </w:rPr>
-        <w:t xml:space="preserve"> Semester 2020</w:t>
+        <w:t xml:space="preserve"> Fall-</w:t>
+      </w:r>
+      <w:bookmarkStart w:id="0" w:name="_GoBack"/>
+      <w:bookmarkEnd w:id="0"/>
+      <w:r>
+        <w:rPr>
+          <w:rFonts w:ascii="Arial" w:hAnsi="Arial" w:cs="Arial"/>
+          <w:b/>
+        </w:rPr>
+        <w:t>2020</w:t>
       </w:r>
     </w:p>
     <w:p>
@@ -483,8 +469,6 @@
               </w:rPr>
               <w:t>Gorrepati</w:t>
             </w:r>
-            <w:bookmarkStart w:id="0" w:name="_GoBack"/>
-            <w:bookmarkEnd w:id="0"/>
             <w:proofErr w:type="spellEnd"/>
           </w:p>
         </w:tc>
@@ -1848,6 +1832,7 @@
   <w:style w:type="character" w:default="1" w:styleId="DefaultParagraphFont">
     <w:name w:val="Default Paragraph Font"/>
     <w:uiPriority w:val="1"/>
+    <w:semiHidden/>
     <w:unhideWhenUsed/>
   </w:style>
   <w:style w:type="table" w:default="1" w:styleId="TableNormal">
